--- a/TEMP/input/p015r_LH_++MHS_PHS_G1/tl_p015r_.docx
+++ b/TEMP/input/p015r_LH_++MHS_PHS_G1/tl_p015r_.docx
@@ -3966,6 +3966,108 @@
       </w:r>
     </w:p>
   </w:comment>
+  <w:comment w:author="Yuan Yi" w:id="5" w:date="2016-01-22T02:09:35Z">
+    <w:p>
+      <w:pPr>
+        <w:keepNext w:val="0"/>
+        <w:keepLines w:val="0"/>
+        <w:widowControl w:val="0"/>
+        <w:pBdr>
+          <w:top w:space="0" w:sz="0" w:val="nil"/>
+          <w:left w:space="0" w:sz="0" w:val="nil"/>
+          <w:bottom w:space="0" w:sz="0" w:val="nil"/>
+          <w:right w:space="0" w:sz="0" w:val="nil"/>
+          <w:between w:space="0" w:sz="0" w:val="nil"/>
+        </w:pBdr>
+        <w:shd w:fill="auto" w:val="clear"/>
+        <w:spacing w:after="0" w:before="0" w:line="240" w:lineRule="auto"/>
+        <w:ind w:left="0" w:right="0" w:firstLine="0"/>
+        <w:contextualSpacing w:val="0"/>
+        <w:jc w:val="left"/>
+        <w:rPr>
+          <w:rFonts w:ascii="Arial" w:cs="Arial" w:eastAsia="Arial" w:hAnsi="Arial"/>
+          <w:b w:val="0"/>
+          <w:i w:val="0"/>
+          <w:smallCaps w:val="0"/>
+          <w:strike w:val="0"/>
+          <w:color w:val="000000"/>
+          <w:sz w:val="22"/>
+          <w:szCs w:val="22"/>
+          <w:u w:val="none"/>
+          <w:shd w:fill="auto" w:val="clear"/>
+          <w:vertAlign w:val="baseline"/>
+        </w:rPr>
+      </w:pPr>
+      <w:r>
+        <w:rPr>
+          <w:rFonts w:ascii="Arial" w:cs="Arial" w:eastAsia="Arial" w:hAnsi="Arial"/>
+          <w:b w:val="0"/>
+          <w:i w:val="0"/>
+          <w:smallCaps w:val="0"/>
+          <w:strike w:val="0"/>
+          <w:color w:val="000000"/>
+          <w:sz w:val="22"/>
+          <w:szCs w:val="22"/>
+          <w:u w:val="none"/>
+          <w:shd w:fill="auto" w:val="clear"/>
+          <w:vertAlign w:val="baseline"/>
+          <w:rtl w:val="0"/>
+        </w:rPr>
+        <w:t xml:space="preserve">Or we could translate the passages as "you can damask cloth" instead of "you can make damask cloth"</w:t>
+      </w:r>
+    </w:p>
+  </w:comment>
+  <w:comment w:author="Jenny Boulboulle" w:id="6" w:date="2016-01-22T02:42:10Z">
+    <w:p>
+      <w:pPr>
+        <w:keepNext w:val="0"/>
+        <w:keepLines w:val="0"/>
+        <w:widowControl w:val="0"/>
+        <w:pBdr>
+          <w:top w:space="0" w:sz="0" w:val="nil"/>
+          <w:left w:space="0" w:sz="0" w:val="nil"/>
+          <w:bottom w:space="0" w:sz="0" w:val="nil"/>
+          <w:right w:space="0" w:sz="0" w:val="nil"/>
+          <w:between w:space="0" w:sz="0" w:val="nil"/>
+        </w:pBdr>
+        <w:shd w:fill="auto" w:val="clear"/>
+        <w:spacing w:after="0" w:before="0" w:line="240" w:lineRule="auto"/>
+        <w:ind w:left="0" w:right="0" w:firstLine="0"/>
+        <w:contextualSpacing w:val="0"/>
+        <w:jc w:val="left"/>
+        <w:rPr>
+          <w:rFonts w:ascii="Arial" w:cs="Arial" w:eastAsia="Arial" w:hAnsi="Arial"/>
+          <w:b w:val="0"/>
+          <w:i w:val="0"/>
+          <w:smallCaps w:val="0"/>
+          <w:strike w:val="0"/>
+          <w:color w:val="000000"/>
+          <w:sz w:val="22"/>
+          <w:szCs w:val="22"/>
+          <w:u w:val="none"/>
+          <w:shd w:fill="auto" w:val="clear"/>
+          <w:vertAlign w:val="baseline"/>
+        </w:rPr>
+      </w:pPr>
+      <w:r>
+        <w:rPr>
+          <w:rFonts w:ascii="Arial" w:cs="Arial" w:eastAsia="Arial" w:hAnsi="Arial"/>
+          <w:b w:val="0"/>
+          <w:i w:val="0"/>
+          <w:smallCaps w:val="0"/>
+          <w:strike w:val="0"/>
+          <w:color w:val="000000"/>
+          <w:sz w:val="22"/>
+          <w:szCs w:val="22"/>
+          <w:u w:val="none"/>
+          <w:shd w:fill="auto" w:val="clear"/>
+          <w:vertAlign w:val="baseline"/>
+          <w:rtl w:val="0"/>
+        </w:rPr>
+        <w:t xml:space="preserve">Excellent! I agree.</w:t>
+      </w:r>
+    </w:p>
+  </w:comment>
   <w:comment w:author="Jenny Boulboulle" w:id="7" w:date="2015-11-24T20:52:54Z">
     <w:p>
       <w:pPr>
@@ -4014,57 +4116,6 @@
           <w:rtl w:val="0"/>
         </w:rPr>
         <w:t xml:space="preserve">The French original uses an adjective (=damasse, tcn damassé)) which better translates into "Damasked Cloth" "to make a cloth that looks like damask or to make a cloth that is patterned/appears as damask" see definitions DMF</w:t>
-      </w:r>
-    </w:p>
-  </w:comment>
-  <w:comment w:author="Yuan Yi" w:id="5" w:date="2016-01-22T02:09:35Z">
-    <w:p>
-      <w:pPr>
-        <w:keepNext w:val="0"/>
-        <w:keepLines w:val="0"/>
-        <w:widowControl w:val="0"/>
-        <w:pBdr>
-          <w:top w:space="0" w:sz="0" w:val="nil"/>
-          <w:left w:space="0" w:sz="0" w:val="nil"/>
-          <w:bottom w:space="0" w:sz="0" w:val="nil"/>
-          <w:right w:space="0" w:sz="0" w:val="nil"/>
-          <w:between w:space="0" w:sz="0" w:val="nil"/>
-        </w:pBdr>
-        <w:shd w:fill="auto" w:val="clear"/>
-        <w:spacing w:after="0" w:before="0" w:line="240" w:lineRule="auto"/>
-        <w:ind w:left="0" w:right="0" w:firstLine="0"/>
-        <w:contextualSpacing w:val="0"/>
-        <w:jc w:val="left"/>
-        <w:rPr>
-          <w:rFonts w:ascii="Arial" w:cs="Arial" w:eastAsia="Arial" w:hAnsi="Arial"/>
-          <w:b w:val="0"/>
-          <w:i w:val="0"/>
-          <w:smallCaps w:val="0"/>
-          <w:strike w:val="0"/>
-          <w:color w:val="000000"/>
-          <w:sz w:val="22"/>
-          <w:szCs w:val="22"/>
-          <w:u w:val="none"/>
-          <w:shd w:fill="auto" w:val="clear"/>
-          <w:vertAlign w:val="baseline"/>
-        </w:rPr>
-      </w:pPr>
-      <w:r>
-        <w:rPr>
-          <w:rFonts w:ascii="Arial" w:cs="Arial" w:eastAsia="Arial" w:hAnsi="Arial"/>
-          <w:b w:val="0"/>
-          <w:i w:val="0"/>
-          <w:smallCaps w:val="0"/>
-          <w:strike w:val="0"/>
-          <w:color w:val="000000"/>
-          <w:sz w:val="22"/>
-          <w:szCs w:val="22"/>
-          <w:u w:val="none"/>
-          <w:shd w:fill="auto" w:val="clear"/>
-          <w:vertAlign w:val="baseline"/>
-          <w:rtl w:val="0"/>
-        </w:rPr>
-        <w:t xml:space="preserve">Or we could translate the passages as "you can damask cloth" instead of "you can make damask cloth"</w:t>
       </w:r>
     </w:p>
   </w:comment>
@@ -4119,57 +4170,6 @@
       </w:r>
     </w:p>
   </w:comment>
-  <w:comment w:author="Jenny Boulboulle" w:id="6" w:date="2016-01-22T02:42:10Z">
-    <w:p>
-      <w:pPr>
-        <w:keepNext w:val="0"/>
-        <w:keepLines w:val="0"/>
-        <w:widowControl w:val="0"/>
-        <w:pBdr>
-          <w:top w:space="0" w:sz="0" w:val="nil"/>
-          <w:left w:space="0" w:sz="0" w:val="nil"/>
-          <w:bottom w:space="0" w:sz="0" w:val="nil"/>
-          <w:right w:space="0" w:sz="0" w:val="nil"/>
-          <w:between w:space="0" w:sz="0" w:val="nil"/>
-        </w:pBdr>
-        <w:shd w:fill="auto" w:val="clear"/>
-        <w:spacing w:after="0" w:before="0" w:line="240" w:lineRule="auto"/>
-        <w:ind w:left="0" w:right="0" w:firstLine="0"/>
-        <w:contextualSpacing w:val="0"/>
-        <w:jc w:val="left"/>
-        <w:rPr>
-          <w:rFonts w:ascii="Arial" w:cs="Arial" w:eastAsia="Arial" w:hAnsi="Arial"/>
-          <w:b w:val="0"/>
-          <w:i w:val="0"/>
-          <w:smallCaps w:val="0"/>
-          <w:strike w:val="0"/>
-          <w:color w:val="000000"/>
-          <w:sz w:val="22"/>
-          <w:szCs w:val="22"/>
-          <w:u w:val="none"/>
-          <w:shd w:fill="auto" w:val="clear"/>
-          <w:vertAlign w:val="baseline"/>
-        </w:rPr>
-      </w:pPr>
-      <w:r>
-        <w:rPr>
-          <w:rFonts w:ascii="Arial" w:cs="Arial" w:eastAsia="Arial" w:hAnsi="Arial"/>
-          <w:b w:val="0"/>
-          <w:i w:val="0"/>
-          <w:smallCaps w:val="0"/>
-          <w:strike w:val="0"/>
-          <w:color w:val="000000"/>
-          <w:sz w:val="22"/>
-          <w:szCs w:val="22"/>
-          <w:u w:val="none"/>
-          <w:shd w:fill="auto" w:val="clear"/>
-          <w:vertAlign w:val="baseline"/>
-          <w:rtl w:val="0"/>
-        </w:rPr>
-        <w:t xml:space="preserve">Excellent! I agree.</w:t>
-      </w:r>
-    </w:p>
-  </w:comment>
   <w:comment w:author="Jenny Boulboulle" w:id="9" w:date="2016-01-22T02:42:10Z">
     <w:p>
       <w:pPr>
@@ -4505,6 +4505,57 @@
       </w:r>
     </w:p>
   </w:comment>
+  <w:comment w:author="Yuan Yi" w:id="1" w:date="2016-01-22T02:00:58Z">
+    <w:p>
+      <w:pPr>
+        <w:keepNext w:val="0"/>
+        <w:keepLines w:val="0"/>
+        <w:widowControl w:val="0"/>
+        <w:pBdr>
+          <w:top w:space="0" w:sz="0" w:val="nil"/>
+          <w:left w:space="0" w:sz="0" w:val="nil"/>
+          <w:bottom w:space="0" w:sz="0" w:val="nil"/>
+          <w:right w:space="0" w:sz="0" w:val="nil"/>
+          <w:between w:space="0" w:sz="0" w:val="nil"/>
+        </w:pBdr>
+        <w:shd w:fill="auto" w:val="clear"/>
+        <w:spacing w:after="0" w:before="0" w:line="240" w:lineRule="auto"/>
+        <w:ind w:left="0" w:right="0" w:firstLine="0"/>
+        <w:contextualSpacing w:val="0"/>
+        <w:jc w:val="left"/>
+        <w:rPr>
+          <w:rFonts w:ascii="Arial" w:cs="Arial" w:eastAsia="Arial" w:hAnsi="Arial"/>
+          <w:b w:val="0"/>
+          <w:i w:val="0"/>
+          <w:smallCaps w:val="0"/>
+          <w:strike w:val="0"/>
+          <w:color w:val="000000"/>
+          <w:sz w:val="22"/>
+          <w:szCs w:val="22"/>
+          <w:u w:val="none"/>
+          <w:shd w:fill="auto" w:val="clear"/>
+          <w:vertAlign w:val="baseline"/>
+        </w:rPr>
+      </w:pPr>
+      <w:r>
+        <w:rPr>
+          <w:rFonts w:ascii="Arial" w:cs="Arial" w:eastAsia="Arial" w:hAnsi="Arial"/>
+          <w:b w:val="0"/>
+          <w:i w:val="0"/>
+          <w:smallCaps w:val="0"/>
+          <w:strike w:val="0"/>
+          <w:color w:val="000000"/>
+          <w:sz w:val="22"/>
+          <w:szCs w:val="22"/>
+          <w:u w:val="none"/>
+          <w:shd w:fill="auto" w:val="clear"/>
+          <w:vertAlign w:val="baseline"/>
+          <w:rtl w:val="0"/>
+        </w:rPr>
+        <w:t xml:space="preserve">Yes, so we suggest "Damasked Cloth" instead of "Damask Cloth." The recipe is not for making authentic damask cloth but its imitation by dyeing (damask is woven material). For details, please see our annotation "AnnotationFall2015_YiKok_15r</w:t>
+      </w:r>
+    </w:p>
+  </w:comment>
   <w:comment w:author="Jenny Boulboulle" w:id="2" w:date="2015-11-24T20:59:48Z">
     <w:p>
       <w:pPr>
@@ -4786,57 +4837,6 @@
           <w:rtl w:val="0"/>
         </w:rPr>
         <w:t xml:space="preserve">damas = damaske</w:t>
-      </w:r>
-    </w:p>
-  </w:comment>
-  <w:comment w:author="Yuan Yi" w:id="1" w:date="2016-01-22T02:00:58Z">
-    <w:p>
-      <w:pPr>
-        <w:keepNext w:val="0"/>
-        <w:keepLines w:val="0"/>
-        <w:widowControl w:val="0"/>
-        <w:pBdr>
-          <w:top w:space="0" w:sz="0" w:val="nil"/>
-          <w:left w:space="0" w:sz="0" w:val="nil"/>
-          <w:bottom w:space="0" w:sz="0" w:val="nil"/>
-          <w:right w:space="0" w:sz="0" w:val="nil"/>
-          <w:between w:space="0" w:sz="0" w:val="nil"/>
-        </w:pBdr>
-        <w:shd w:fill="auto" w:val="clear"/>
-        <w:spacing w:after="0" w:before="0" w:line="240" w:lineRule="auto"/>
-        <w:ind w:left="0" w:right="0" w:firstLine="0"/>
-        <w:contextualSpacing w:val="0"/>
-        <w:jc w:val="left"/>
-        <w:rPr>
-          <w:rFonts w:ascii="Arial" w:cs="Arial" w:eastAsia="Arial" w:hAnsi="Arial"/>
-          <w:b w:val="0"/>
-          <w:i w:val="0"/>
-          <w:smallCaps w:val="0"/>
-          <w:strike w:val="0"/>
-          <w:color w:val="000000"/>
-          <w:sz w:val="22"/>
-          <w:szCs w:val="22"/>
-          <w:u w:val="none"/>
-          <w:shd w:fill="auto" w:val="clear"/>
-          <w:vertAlign w:val="baseline"/>
-        </w:rPr>
-      </w:pPr>
-      <w:r>
-        <w:rPr>
-          <w:rFonts w:ascii="Arial" w:cs="Arial" w:eastAsia="Arial" w:hAnsi="Arial"/>
-          <w:b w:val="0"/>
-          <w:i w:val="0"/>
-          <w:smallCaps w:val="0"/>
-          <w:strike w:val="0"/>
-          <w:color w:val="000000"/>
-          <w:sz w:val="22"/>
-          <w:szCs w:val="22"/>
-          <w:u w:val="none"/>
-          <w:shd w:fill="auto" w:val="clear"/>
-          <w:vertAlign w:val="baseline"/>
-          <w:rtl w:val="0"/>
-        </w:rPr>
-        <w:t xml:space="preserve">Yes, so we suggest "Damasked Cloth" instead of "Damask Cloth." The recipe is not for making authentic damask cloth but its imitation by dyeing (damask is woven material). For details, please see our annotation "AnnotationFall2015_YiKok_15r</w:t>
       </w:r>
     </w:p>
   </w:comment>
@@ -5004,36 +5004,14 @@
     <w:rPrDefault>
       <w:rPr>
         <w:rFonts w:ascii="Arial" w:cs="Arial" w:eastAsia="Arial" w:hAnsi="Arial"/>
-        <w:b w:val="0"/>
-        <w:i w:val="0"/>
-        <w:smallCaps w:val="0"/>
-        <w:strike w:val="0"/>
-        <w:color w:val="000000"/>
         <w:sz w:val="22"/>
         <w:szCs w:val="22"/>
-        <w:u w:val="none"/>
-        <w:shd w:fill="auto" w:val="clear"/>
-        <w:vertAlign w:val="baseline"/>
         <w:lang w:val="en"/>
       </w:rPr>
     </w:rPrDefault>
     <w:pPrDefault>
       <w:pPr>
-        <w:keepNext w:val="0"/>
-        <w:keepLines w:val="0"/>
-        <w:widowControl w:val="1"/>
-        <w:pBdr>
-          <w:top w:space="0" w:sz="0" w:val="nil"/>
-          <w:left w:space="0" w:sz="0" w:val="nil"/>
-          <w:bottom w:space="0" w:sz="0" w:val="nil"/>
-          <w:right w:space="0" w:sz="0" w:val="nil"/>
-          <w:between w:space="0" w:sz="0" w:val="nil"/>
-        </w:pBdr>
-        <w:shd w:fill="auto" w:val="clear"/>
-        <w:spacing w:after="0" w:before="0" w:line="276" w:lineRule="auto"/>
-        <w:ind w:left="0" w:right="0" w:firstLine="0"/>
-        <w:contextualSpacing w:val="0"/>
-        <w:jc w:val="left"/>
+        <w:spacing w:line="276" w:lineRule="auto"/>
       </w:pPr>
     </w:pPrDefault>
   </w:docDefaults>
